--- a/QQ空间构建/设计文档.docx
+++ b/QQ空间构建/设计文档.docx
@@ -212,7 +212,21 @@
         <w:rPr>
           <w:rFonts w:hint="eastAsia"/>
         </w:rPr>
-        <w:t>：输入账号密码登录。</w:t>
+        <w:t>：输入账号密码</w:t>
+      </w:r>
+      <w:r>
+        <w:rPr>
+          <w:rFonts w:hint="eastAsia"/>
+        </w:rPr>
+        <w:t>，进行验证码验证</w:t>
+      </w:r>
+      <w:bookmarkStart w:id="0" w:name="_GoBack"/>
+      <w:bookmarkEnd w:id="0"/>
+      <w:r>
+        <w:rPr>
+          <w:rFonts w:hint="eastAsia"/>
+        </w:rPr>
+        <w:t>登录。</w:t>
       </w:r>
     </w:p>
     <w:p>
@@ -252,8 +266,6 @@
         </w:rPr>
         <w:t>。</w:t>
       </w:r>
-      <w:bookmarkStart w:id="0" w:name="_GoBack"/>
-      <w:bookmarkEnd w:id="0"/>
     </w:p>
     <w:p>
       <w:pPr>
@@ -709,9 +721,6 @@
         </w:numPr>
         <w:ind w:firstLineChars="0"/>
         <w:jc w:val="left"/>
-        <w:rPr>
-          <w:rFonts w:hint="eastAsia"/>
-        </w:rPr>
       </w:pPr>
       <w:r>
         <w:t>访问功能</w:t>
@@ -737,9 +746,6 @@
         <w:pStyle w:val="a3"/>
         <w:ind w:left="360" w:firstLineChars="0" w:firstLine="0"/>
         <w:jc w:val="left"/>
-        <w:rPr>
-          <w:rFonts w:hint="eastAsia"/>
-        </w:rPr>
       </w:pPr>
     </w:p>
     <w:sectPr>

--- a/QQ空间构建/设计文档.docx
+++ b/QQ空间构建/设计文档.docx
@@ -220,8 +220,6 @@
         </w:rPr>
         <w:t>，进行验证码验证</w:t>
       </w:r>
-      <w:bookmarkStart w:id="0" w:name="_GoBack"/>
-      <w:bookmarkEnd w:id="0"/>
       <w:r>
         <w:rPr>
           <w:rFonts w:hint="eastAsia"/>
@@ -740,6 +738,70 @@
         </w:rPr>
         <w:t>。</w:t>
       </w:r>
+    </w:p>
+    <w:p>
+      <w:pPr>
+        <w:jc w:val="left"/>
+      </w:pPr>
+    </w:p>
+    <w:p>
+      <w:pPr>
+        <w:jc w:val="left"/>
+      </w:pPr>
+      <w:r>
+        <w:t>P</w:t>
+      </w:r>
+      <w:r>
+        <w:rPr>
+          <w:rFonts w:hint="eastAsia"/>
+        </w:rPr>
+        <w:t>s</w:t>
+      </w:r>
+      <w:r>
+        <w:t>.</w:t>
+      </w:r>
+      <w:proofErr w:type="gramStart"/>
+      <w:r>
+        <w:rPr>
+          <w:rFonts w:hint="eastAsia"/>
+        </w:rPr>
+        <w:t>新实现</w:t>
+      </w:r>
+      <w:proofErr w:type="gramEnd"/>
+      <w:r>
+        <w:rPr>
+          <w:rFonts w:hint="eastAsia"/>
+        </w:rPr>
+        <w:t>功能</w:t>
+      </w:r>
+      <w:r>
+        <w:rPr>
+          <w:rFonts w:hint="eastAsia"/>
+        </w:rPr>
+        <w:t>:</w:t>
+      </w:r>
+    </w:p>
+    <w:p>
+      <w:pPr>
+        <w:jc w:val="left"/>
+        <w:rPr>
+          <w:rFonts w:hint="eastAsia"/>
+        </w:rPr>
+      </w:pPr>
+      <w:r>
+        <w:rPr>
+          <w:rFonts w:hint="eastAsia"/>
+        </w:rPr>
+        <w:t>1.</w:t>
+      </w:r>
+      <w:r>
+        <w:rPr>
+          <w:rFonts w:hint="eastAsia"/>
+        </w:rPr>
+        <w:t>相册功能：创建相册，删除相册，设置相册封面，上传照片到对应相册。</w:t>
+      </w:r>
+      <w:bookmarkStart w:id="0" w:name="_GoBack"/>
+      <w:bookmarkEnd w:id="0"/>
     </w:p>
     <w:p>
       <w:pPr>
